--- a/public/Jarrett_Guyer_Resume.docx
+++ b/public/Jarrett_Guyer_Resume.docx
@@ -38,7 +38,15 @@
           <w:sz w:val="20"/>
           <w:szCs w:val="20"/>
         </w:rPr>
-        <w:t xml:space="preserve">Colorado Springs, CO • (406) 366-9006 • guyer.jarrett@gmail.com </w:t>
+        <w:t>Redmond, WA</w:t>
+      </w:r>
+      <w:r>
+        <w:rPr>
+          <w:rFonts w:eastAsia="Source Sans Pro"/>
+          <w:sz w:val="20"/>
+          <w:szCs w:val="20"/>
+        </w:rPr>
+        <w:t xml:space="preserve"> • (406) 366-9006 • guyer.jarrett@gmail.com </w:t>
       </w:r>
     </w:p>
     <w:p>
@@ -54,7 +62,6 @@
         </w:rPr>
       </w:pPr>
       <w:hyperlink r:id="rId8" w:history="1">
-        <w:proofErr w:type="spellStart"/>
         <w:r>
           <w:rPr>
             <w:rStyle w:val="Hyperlink"/>
@@ -64,7 +71,6 @@
           </w:rPr>
           <w:t>LinkIn</w:t>
         </w:r>
-        <w:proofErr w:type="spellEnd"/>
       </w:hyperlink>
       <w:r>
         <w:rPr>
@@ -83,7 +89,6 @@
         <w:t xml:space="preserve">• </w:t>
       </w:r>
       <w:hyperlink r:id="rId9" w:history="1">
-        <w:proofErr w:type="spellStart"/>
         <w:r>
           <w:rPr>
             <w:rStyle w:val="Hyperlink"/>
@@ -93,7 +98,6 @@
           </w:rPr>
           <w:t>Github</w:t>
         </w:r>
-        <w:proofErr w:type="spellEnd"/>
       </w:hyperlink>
       <w:r>
         <w:rPr>
@@ -841,36 +845,8 @@
           <w:sz w:val="20"/>
           <w:szCs w:val="20"/>
         </w:rPr>
-        <w:t xml:space="preserve">, Tailwind CSS, Bootstrap, </w:t>
-      </w:r>
-      <w:proofErr w:type="spellStart"/>
-      <w:r>
-        <w:rPr>
-          <w:rFonts w:eastAsia="Source Sans Pro"/>
-          <w:sz w:val="20"/>
-          <w:szCs w:val="20"/>
-        </w:rPr>
-        <w:t>Vite</w:t>
-      </w:r>
-      <w:proofErr w:type="spellEnd"/>
-      <w:r>
-        <w:rPr>
-          <w:rFonts w:eastAsia="Source Sans Pro"/>
-          <w:sz w:val="20"/>
-          <w:szCs w:val="20"/>
-        </w:rPr>
-        <w:t xml:space="preserve">, </w:t>
-      </w:r>
-      <w:proofErr w:type="spellStart"/>
-      <w:r>
-        <w:rPr>
-          <w:rFonts w:eastAsia="Source Sans Pro"/>
-          <w:sz w:val="20"/>
-          <w:szCs w:val="20"/>
-        </w:rPr>
-        <w:t>NextJS</w:t>
-      </w:r>
-      <w:proofErr w:type="spellEnd"/>
+        <w:t>, Tailwind CSS, Bootstrap, Vite, NextJS</w:t>
+      </w:r>
     </w:p>
     <w:p>
       <w:pPr>
@@ -1163,7 +1139,6 @@
         <w:t xml:space="preserve"> | </w:t>
       </w:r>
       <w:hyperlink r:id="rId11" w:history="1">
-        <w:proofErr w:type="spellStart"/>
         <w:r>
           <w:rPr>
             <w:rStyle w:val="Hyperlink"/>
@@ -1172,18 +1147,7 @@
             <w:sz w:val="20"/>
             <w:szCs w:val="20"/>
           </w:rPr>
-          <w:t>github</w:t>
-        </w:r>
-        <w:proofErr w:type="spellEnd"/>
-        <w:r>
-          <w:rPr>
-            <w:rStyle w:val="Hyperlink"/>
-            <w:rFonts w:ascii="Arial" w:eastAsia="Source Sans Pro" w:hAnsi="Arial" w:cs="Arial"/>
-            <w:b w:val="0"/>
-            <w:sz w:val="20"/>
-            <w:szCs w:val="20"/>
-          </w:rPr>
-          <w:t xml:space="preserve"> repo</w:t>
+          <w:t>github repo</w:t>
         </w:r>
       </w:hyperlink>
       <w:r>
@@ -1371,7 +1335,6 @@
         <w:t xml:space="preserve"> </w:t>
       </w:r>
       <w:hyperlink r:id="rId12" w:history="1">
-        <w:proofErr w:type="spellStart"/>
         <w:r>
           <w:rPr>
             <w:rStyle w:val="Hyperlink"/>
@@ -1381,19 +1344,7 @@
             <w:sz w:val="20"/>
             <w:szCs w:val="20"/>
           </w:rPr>
-          <w:t>github</w:t>
-        </w:r>
-        <w:proofErr w:type="spellEnd"/>
-        <w:r>
-          <w:rPr>
-            <w:rStyle w:val="Hyperlink"/>
-            <w:rFonts w:ascii="Arial" w:hAnsi="Arial" w:cs="Arial"/>
-            <w:b w:val="0"/>
-            <w:bCs/>
-            <w:sz w:val="20"/>
-            <w:szCs w:val="20"/>
-          </w:rPr>
-          <w:t xml:space="preserve"> repo</w:t>
+          <w:t>github repo</w:t>
         </w:r>
       </w:hyperlink>
       <w:r>
@@ -1463,7 +1414,7 @@
           <w:szCs w:val="20"/>
           <w:highlight w:val="white"/>
         </w:rPr>
-        <w:t xml:space="preserve">modular containerized components for fluid testing and comparison of differing database </w:t>
+        <w:t>modular containerized components for fluid testing and comparison of differing database</w:t>
       </w:r>
       <w:r>
         <w:rPr>
@@ -1472,7 +1423,7 @@
           <w:szCs w:val="20"/>
           <w:highlight w:val="white"/>
         </w:rPr>
-        <w:t xml:space="preserve">        </w:t>
+        <w:t xml:space="preserve"> </w:t>
       </w:r>
       <w:r>
         <w:rPr>
@@ -2162,31 +2113,7 @@
           <w:sz w:val="20"/>
           <w:szCs w:val="20"/>
         </w:rPr>
-        <w:t xml:space="preserve">Camp Casey, </w:t>
-      </w:r>
-      <w:proofErr w:type="spellStart"/>
-      <w:r>
-        <w:rPr>
-          <w:rFonts w:ascii="Arial" w:eastAsia="Source Sans Pro" w:hAnsi="Arial" w:cs="Arial"/>
-          <w:b w:val="0"/>
-          <w:i/>
-          <w:iCs/>
-          <w:sz w:val="20"/>
-          <w:szCs w:val="20"/>
-        </w:rPr>
-        <w:t>Dongducheon</w:t>
-      </w:r>
-      <w:proofErr w:type="spellEnd"/>
-      <w:r>
-        <w:rPr>
-          <w:rFonts w:ascii="Arial" w:eastAsia="Source Sans Pro" w:hAnsi="Arial" w:cs="Arial"/>
-          <w:b w:val="0"/>
-          <w:i/>
-          <w:iCs/>
-          <w:sz w:val="20"/>
-          <w:szCs w:val="20"/>
-        </w:rPr>
-        <w:t>, South Korea</w:t>
+        <w:t>Camp Casey, Dongducheon, South Korea</w:t>
       </w:r>
       <w:r>
         <w:rPr>
@@ -2334,7 +2261,15 @@
           <w:sz w:val="20"/>
           <w:szCs w:val="20"/>
         </w:rPr>
-        <w:t xml:space="preserve">Collaborated and built together by planning the continuous professional development of </w:t>
+        <w:t>Planned and implemented</w:t>
+      </w:r>
+      <w:r>
+        <w:rPr>
+          <w:rFonts w:eastAsia="Source Sans Pro"/>
+          <w:sz w:val="20"/>
+          <w:szCs w:val="20"/>
+        </w:rPr>
+        <w:t xml:space="preserve"> the continuous professional development of </w:t>
       </w:r>
       <w:r>
         <w:rPr>
